--- a/Docs/App - Abschlussbericht.docx
+++ b/Docs/App - Abschlussbericht.docx
@@ -402,12 +402,18 @@
           <w:color w:val="5B9BD5"/>
           <w:sz w:val="24"/>
         </w:rPr>
-        <w:t>Allgemeine Zusammenfassung des Erreichten</w:t>
-      </w:r>
-    </w:p>
-    <w:p>
-      <w:r>
-        <w:t>Das Projekt wurde nach Angaben der SOLL-Kriterien mit 2-</w:t>
+        <w:t>Allgemeine Zusammenfassung</w:t>
+      </w:r>
+    </w:p>
+    <w:p>
+      <w:r>
+        <w:t>Das Projekt wurde nach Angaben der SOLL-Kriterien</w:t>
+      </w:r>
+      <w:r>
+        <w:t xml:space="preserve"> (lt. Pflichtenheft)</w:t>
+      </w:r>
+      <w:r>
+        <w:t xml:space="preserve"> mit 2-</w:t>
       </w:r>
       <w:r>
         <w:t>w</w:t>
@@ -421,7 +427,19 @@
     </w:p>
     <w:p>
       <w:r>
-        <w:t xml:space="preserve">Je nach gewählter Berechnungsmethode werden unterschiedliche Parameter berechnet, wobei die jeweils anderen vom User angegeben werden müssen. </w:t>
+        <w:t>Je nach gewählter Berechnungsmethode werden unterschiedliche Parameter berechnet, wobei die jeweils anderen vom User angegeben werden müssen</w:t>
+      </w:r>
+      <w:r>
+        <w:t xml:space="preserve"> (siehe Abbildung 1 – links </w:t>
+      </w:r>
+      <w:r>
+        <w:t xml:space="preserve">Mitte bzw. </w:t>
+      </w:r>
+      <w:r>
+        <w:t>unten)</w:t>
+      </w:r>
+      <w:r>
+        <w:t xml:space="preserve">. </w:t>
       </w:r>
     </w:p>
     <w:p>
@@ -437,8 +455,19 @@
       <w:r>
         <w:t>Jeder Abschnitt wird erst aktiv, wenn der vorhergehende gültige Eingaben aufweist. Der „</w:t>
       </w:r>
-      <w:r>
-        <w:t xml:space="preserve">Apply“-Button nur dann aktiv wird, wenn </w:t>
+      <w:proofErr w:type="spellStart"/>
+      <w:r>
+        <w:t>Apply</w:t>
+      </w:r>
+      <w:proofErr w:type="spellEnd"/>
+      <w:r>
+        <w:t>“-Button</w:t>
+      </w:r>
+      <w:r>
+        <w:t xml:space="preserve"> wird</w:t>
+      </w:r>
+      <w:r>
+        <w:t xml:space="preserve"> nur dann aktiv, wenn </w:t>
       </w:r>
       <w:r>
         <w:t xml:space="preserve">der letzte Abschnitt, und somit alle, </w:t>
@@ -974,7 +1003,63 @@
     </w:p>
     <w:p>
       <w:r>
-        <w:t xml:space="preserve">Es wurde ein Feature implementiert, welches die Abmaße der Bohrplatte auf ein optimales Maß skaliert. Dadurch wird eine winzige Platte z.B. 40mm x 20mm auf 800mm x 400mm hochskaliert und die Erkennbarkeit der Bohrungen zu erhöhen. Ebenso werden gigantische Platten z.B. 15000mm x 10000mm auf 900mm x 600mm niederskaliert. Dieses Feature musste jedoch nachträglich wieder entfernt werden, da die übrigen Parameter in selben Maß skaliert werden mussten und der dabei entstehende Rundungsfehler zu </w:t>
+        <w:t xml:space="preserve">Es wurde ein Feature implementiert, welches die Abmaße der Bohrplatte auf ein optimales Maß skaliert. Dadurch wird eine winzige Platte </w:t>
+      </w:r>
+      <w:r>
+        <w:t xml:space="preserve">z.B. </w:t>
+      </w:r>
+      <w:r>
+        <w:t xml:space="preserve">40mm x 20mm auf </w:t>
+      </w:r>
+      <w:r>
+        <w:t xml:space="preserve">z.B. </w:t>
+      </w:r>
+      <w:r>
+        <w:t>800mm x 400mm hochskaliert u</w:t>
+      </w:r>
+      <w:r>
+        <w:t>m</w:t>
+      </w:r>
+      <w:r>
+        <w:t xml:space="preserve"> die Erkennbarkeit der Bohrungen</w:t>
+      </w:r>
+      <w:r>
+        <w:t xml:space="preserve"> und deren Anordnung</w:t>
+      </w:r>
+      <w:r>
+        <w:t xml:space="preserve"> zu erhöhen. Ebenso werden gigantische Platten z.B. 15000mm x 10000mm auf </w:t>
+      </w:r>
+      <w:r>
+        <w:t xml:space="preserve">z.B. </w:t>
+      </w:r>
+      <w:r>
+        <w:t xml:space="preserve">900mm x 600mm niederskaliert. Dieses Feature musste jedoch nachträglich wieder entfernt werden, da die übrigen Parameter </w:t>
+      </w:r>
+      <w:r>
+        <w:t>i</w:t>
+      </w:r>
+      <w:r>
+        <w:t>m</w:t>
+      </w:r>
+      <w:r>
+        <w:t xml:space="preserve"> selbe</w:t>
+      </w:r>
+      <w:r>
+        <w:t>n</w:t>
+      </w:r>
+      <w:r>
+        <w:t xml:space="preserve"> Verhältnis</w:t>
+      </w:r>
+      <w:r>
+        <w:t xml:space="preserve"> skaliert </w:t>
+      </w:r>
+      <w:r>
+        <w:t>wurden</w:t>
+      </w:r>
+      <w:bookmarkStart w:id="0" w:name="_GoBack"/>
+      <w:bookmarkEnd w:id="0"/>
+      <w:r>
+        <w:t xml:space="preserve"> und der dabei entstehende Rundungsfehler zu </w:t>
       </w:r>
       <w:proofErr w:type="spellStart"/>
       <w:r>
@@ -986,7 +1071,51 @@
       </w:r>
     </w:p>
     <w:p/>
-    <w:p/>
+    <w:p>
+      <w:r>
+        <w:t xml:space="preserve">Ebenso haben Diskrepanzen aufgrund von </w:t>
+      </w:r>
+      <w:proofErr w:type="spellStart"/>
+      <w:r>
+        <w:t>Versionierung</w:t>
+      </w:r>
+      <w:r>
+        <w:t>s</w:t>
+      </w:r>
+      <w:proofErr w:type="spellEnd"/>
+      <w:r>
+        <w:t>-</w:t>
+      </w:r>
+      <w:r>
+        <w:t>Problemen</w:t>
+      </w:r>
+      <w:r>
+        <w:t xml:space="preserve"> zwischen Java, </w:t>
+      </w:r>
+      <w:proofErr w:type="spellStart"/>
+      <w:r>
+        <w:t>AndroidStudio</w:t>
+      </w:r>
+      <w:proofErr w:type="spellEnd"/>
+      <w:r>
+        <w:rPr>
+          <w:rFonts w:cs="Arial"/>
+        </w:rPr>
+        <w:t>®</w:t>
+      </w:r>
+      <w:r>
+        <w:t xml:space="preserve"> und der Canvas-Bibliothek</w:t>
+      </w:r>
+      <w:r>
+        <w:t xml:space="preserve"> </w:t>
+      </w:r>
+      <w:r>
+        <w:t xml:space="preserve">dazu geführt, dass Grafik-Bibliotheken verwendet werden mussten, die erst von Android 24 und höher unterstützt werden. </w:t>
+      </w:r>
+      <w:r>
+        <w:t xml:space="preserve">Ansonsten würde die App sogar auf API Version 15 laufen. </w:t>
+      </w:r>
+    </w:p>
     <w:p/>
     <w:p/>
     <w:p/>
@@ -1071,7 +1200,6 @@
     </w:p>
     <w:p/>
     <w:p/>
-    <w:p/>
     <w:p>
       <w:pPr>
         <w:rPr>
@@ -1096,9 +1224,24 @@
         <w:t>Das</w:t>
       </w:r>
       <w:r>
-        <w:t xml:space="preserve"> Design lehnt an die im amerikanischen Raum verwendete Blueprint-Optik bei Konstruktionszeichnungen an, welche ohne die Applikation notwendig wäre. </w:t>
-      </w:r>
-    </w:p>
+        <w:t xml:space="preserve"> Design lehnt an die im amerikanischen Raum ver</w:t>
+      </w:r>
+      <w:r>
+        <w:t>breitete</w:t>
+      </w:r>
+      <w:r>
+        <w:t xml:space="preserve"> </w:t>
+      </w:r>
+      <w:proofErr w:type="spellStart"/>
+      <w:r>
+        <w:t>Blueprint</w:t>
+      </w:r>
+      <w:proofErr w:type="spellEnd"/>
+      <w:r>
+        <w:t xml:space="preserve">-Optik bei Konstruktionszeichnungen an, welche ohne die Applikation notwendig wäre. </w:t>
+      </w:r>
+    </w:p>
+    <w:p/>
     <w:p>
       <w:pPr>
         <w:rPr>
@@ -1108,6 +1251,64 @@
           <w:sz w:val="24"/>
         </w:rPr>
       </w:pPr>
+      <w:r>
+        <w:rPr>
+          <w:b/>
+          <w:bCs/>
+          <w:noProof/>
+          <w:color w:val="5B9BD5"/>
+          <w:sz w:val="24"/>
+        </w:rPr>
+        <w:drawing>
+          <wp:anchor distT="0" distB="0" distL="114300" distR="114300" simplePos="0" relativeHeight="251667456" behindDoc="0" locked="0" layoutInCell="1" allowOverlap="1" wp14:anchorId="0DC59F26" wp14:editId="72D61C08">
+            <wp:simplePos x="0" y="0"/>
+            <wp:positionH relativeFrom="column">
+              <wp:posOffset>320040</wp:posOffset>
+            </wp:positionH>
+            <wp:positionV relativeFrom="paragraph">
+              <wp:posOffset>99695</wp:posOffset>
+            </wp:positionV>
+            <wp:extent cx="1623060" cy="1574563"/>
+            <wp:effectExtent l="0" t="0" r="0" b="6985"/>
+            <wp:wrapNone/>
+            <wp:docPr id="3" name="Grafik 3"/>
+            <wp:cNvGraphicFramePr>
+              <a:graphicFrameLocks xmlns:a="http://schemas.openxmlformats.org/drawingml/2006/main" noChangeAspect="1"/>
+            </wp:cNvGraphicFramePr>
+            <a:graphic xmlns:a="http://schemas.openxmlformats.org/drawingml/2006/main">
+              <a:graphicData uri="http://schemas.openxmlformats.org/drawingml/2006/picture">
+                <pic:pic xmlns:pic="http://schemas.openxmlformats.org/drawingml/2006/picture">
+                  <pic:nvPicPr>
+                    <pic:cNvPr id="3" name="Icon.JPG"/>
+                    <pic:cNvPicPr/>
+                  </pic:nvPicPr>
+                  <pic:blipFill>
+                    <a:blip r:embed="rId10" cstate="print">
+                      <a:extLst>
+                        <a:ext uri="{28A0092B-C50C-407E-A947-70E740481C1C}">
+                          <a14:useLocalDpi xmlns:a14="http://schemas.microsoft.com/office/drawing/2010/main" val="0"/>
+                        </a:ext>
+                      </a:extLst>
+                    </a:blip>
+                    <a:stretch>
+                      <a:fillRect/>
+                    </a:stretch>
+                  </pic:blipFill>
+                  <pic:spPr>
+                    <a:xfrm>
+                      <a:off x="0" y="0"/>
+                      <a:ext cx="1623060" cy="1574563"/>
+                    </a:xfrm>
+                    <a:prstGeom prst="rect">
+                      <a:avLst/>
+                    </a:prstGeom>
+                  </pic:spPr>
+                </pic:pic>
+              </a:graphicData>
+            </a:graphic>
+          </wp:anchor>
+        </w:drawing>
+      </w:r>
     </w:p>
     <w:p>
       <w:pPr>
@@ -1125,7 +1326,7 @@
         <mc:AlternateContent>
           <mc:Choice Requires="wps">
             <w:drawing>
-              <wp:anchor distT="45720" distB="45720" distL="114300" distR="114300" simplePos="0" relativeHeight="251666432" behindDoc="0" locked="0" layoutInCell="1" allowOverlap="1" wp14:anchorId="21DFE652" wp14:editId="1C3C6CB5">
+              <wp:anchor distT="45720" distB="45720" distL="114300" distR="114300" simplePos="0" relativeHeight="251666432" behindDoc="0" locked="0" layoutInCell="1" allowOverlap="1" wp14:anchorId="21DFE652" wp14:editId="738BCAF6">
                 <wp:simplePos x="0" y="0"/>
                 <wp:positionH relativeFrom="margin">
                   <wp:posOffset>3116580</wp:posOffset>
@@ -1236,26 +1437,149 @@
           <w:sz w:val="24"/>
         </w:rPr>
       </w:pPr>
-      <w:r>
+    </w:p>
+    <w:p>
+      <w:pPr>
         <w:rPr>
           <w:b/>
           <w:bCs/>
           <w:color w:val="5B9BD5"/>
           <w:sz w:val="24"/>
         </w:rPr>
-        <w:t xml:space="preserve">Retrospektive </w:t>
-      </w:r>
-      <w:r>
+      </w:pPr>
+      <w:r>
+        <w:rPr>
+          <w:noProof/>
+        </w:rPr>
+        <mc:AlternateContent>
+          <mc:Choice Requires="wps">
+            <w:drawing>
+              <wp:anchor distT="45720" distB="45720" distL="114300" distR="114300" simplePos="0" relativeHeight="251669504" behindDoc="0" locked="0" layoutInCell="1" allowOverlap="1" wp14:anchorId="7278A092" wp14:editId="380D92FB">
+                <wp:simplePos x="0" y="0"/>
+                <wp:positionH relativeFrom="margin">
+                  <wp:posOffset>396240</wp:posOffset>
+                </wp:positionH>
+                <wp:positionV relativeFrom="paragraph">
+                  <wp:posOffset>92710</wp:posOffset>
+                </wp:positionV>
+                <wp:extent cx="1623060" cy="1404620"/>
+                <wp:effectExtent l="0" t="0" r="0" b="8890"/>
+                <wp:wrapNone/>
+                <wp:docPr id="4" name="Textfeld 2"/>
+                <wp:cNvGraphicFramePr>
+                  <a:graphicFrameLocks xmlns:a="http://schemas.openxmlformats.org/drawingml/2006/main"/>
+                </wp:cNvGraphicFramePr>
+                <a:graphic xmlns:a="http://schemas.openxmlformats.org/drawingml/2006/main">
+                  <a:graphicData uri="http://schemas.microsoft.com/office/word/2010/wordprocessingShape">
+                    <wps:wsp>
+                      <wps:cNvSpPr txBox="1">
+                        <a:spLocks noChangeArrowheads="1"/>
+                      </wps:cNvSpPr>
+                      <wps:spPr bwMode="auto">
+                        <a:xfrm>
+                          <a:off x="0" y="0"/>
+                          <a:ext cx="1623060" cy="1404620"/>
+                        </a:xfrm>
+                        <a:prstGeom prst="rect">
+                          <a:avLst/>
+                        </a:prstGeom>
+                        <a:solidFill>
+                          <a:srgbClr val="FFFFFF"/>
+                        </a:solidFill>
+                        <a:ln w="9525">
+                          <a:noFill/>
+                          <a:miter lim="800000"/>
+                          <a:headEnd/>
+                          <a:tailEnd/>
+                        </a:ln>
+                      </wps:spPr>
+                      <wps:txbx>
+                        <w:txbxContent>
+                          <w:p>
+                            <w:r>
+                              <w:t>Abbildung 3 – App-Icon</w:t>
+                            </w:r>
+                          </w:p>
+                        </w:txbxContent>
+                      </wps:txbx>
+                      <wps:bodyPr rot="0" vert="horz" wrap="square" lIns="91440" tIns="45720" rIns="91440" bIns="45720" anchor="t" anchorCtr="0">
+                        <a:spAutoFit/>
+                      </wps:bodyPr>
+                    </wps:wsp>
+                  </a:graphicData>
+                </a:graphic>
+                <wp14:sizeRelH relativeFrom="margin">
+                  <wp14:pctWidth>0</wp14:pctWidth>
+                </wp14:sizeRelH>
+                <wp14:sizeRelV relativeFrom="margin">
+                  <wp14:pctHeight>20000</wp14:pctHeight>
+                </wp14:sizeRelV>
+              </wp:anchor>
+            </w:drawing>
+          </mc:Choice>
+          <mc:Fallback>
+            <w:pict>
+              <v:shape w14:anchorId="7278A092" id="_x0000_s1028" type="#_x0000_t202" style="position:absolute;margin-left:31.2pt;margin-top:7.3pt;width:127.8pt;height:110.6pt;z-index:251669504;visibility:visible;mso-wrap-style:square;mso-width-percent:0;mso-height-percent:200;mso-wrap-distance-left:9pt;mso-wrap-distance-top:3.6pt;mso-wrap-distance-right:9pt;mso-wrap-distance-bottom:3.6pt;mso-position-horizontal:absolute;mso-position-horizontal-relative:margin;mso-position-vertical:absolute;mso-position-vertical-relative:text;mso-width-percent:0;mso-height-percent:200;mso-width-relative:margin;mso-height-relative:margin;v-text-anchor:top" o:gfxdata="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" stroked="f">
+                <v:textbox style="mso-fit-shape-to-text:t">
+                  <w:txbxContent>
+                    <w:p>
+                      <w:r>
+                        <w:t>Abbildung 3 – App-Icon</w:t>
+                      </w:r>
+                    </w:p>
+                  </w:txbxContent>
+                </v:textbox>
+                <w10:wrap anchorx="margin"/>
+              </v:shape>
+            </w:pict>
+          </mc:Fallback>
+        </mc:AlternateContent>
+      </w:r>
+    </w:p>
+    <w:p>
+      <w:pPr>
         <w:rPr>
           <w:b/>
           <w:bCs/>
           <w:color w:val="5B9BD5"/>
           <w:sz w:val="24"/>
         </w:rPr>
+      </w:pPr>
+    </w:p>
+    <w:p>
+      <w:pPr>
+        <w:rPr>
+          <w:b/>
+          <w:bCs/>
+          <w:color w:val="5B9BD5"/>
+          <w:sz w:val="24"/>
+        </w:rPr>
+      </w:pPr>
+      <w:r>
+        <w:rPr>
+          <w:b/>
+          <w:bCs/>
+          <w:color w:val="5B9BD5"/>
+          <w:sz w:val="24"/>
+        </w:rPr>
+        <w:t xml:space="preserve">Retrospektive </w:t>
+      </w:r>
+      <w:r>
+        <w:rPr>
+          <w:b/>
+          <w:bCs/>
+          <w:color w:val="5B9BD5"/>
+          <w:sz w:val="24"/>
+        </w:rPr>
         <w:t xml:space="preserve"> </w:t>
       </w:r>
     </w:p>
     <w:p>
+      <w:pPr>
+        <w:rPr>
+          <w:rFonts w:cs="Arial"/>
+        </w:rPr>
+      </w:pPr>
       <w:r>
         <w:t>D</w:t>
       </w:r>
@@ -1296,19 +1620,147 @@
         <w:rPr>
           <w:rFonts w:cs="Arial"/>
         </w:rPr>
-        <w:t xml:space="preserve">mitinstalliert wird, zu umfangreich und daher ungeeignet. Als dies bemerkt wurde, war die Entwicklung jedoch zu weit fortgeschritten und auf eine geeignetere Alternative umzusteigen. </w:t>
+        <w:t>mitinstalliert wird, zu umfangreich und daher ungeeignet. Als dies bemerkt wurde, war die Entwicklung jedoch zu weit fortgeschritten u</w:t>
       </w:r>
       <w:r>
         <w:rPr>
           <w:rFonts w:cs="Arial"/>
         </w:rPr>
-        <w:t xml:space="preserve">Ebenso muss für die Zukunft mehr Zeit, für die Einschränkung von ungültigen Benutzereingaben eingeplant werden, da bereits bei wenigen Eingabemöglichkeiten unterschätzt viel falsch gemacht werden kann. </w:t>
-      </w:r>
-      <w:bookmarkStart w:id="0" w:name="_GoBack"/>
-      <w:bookmarkEnd w:id="0"/>
-    </w:p>
+        <w:t>m</w:t>
+      </w:r>
+      <w:r>
+        <w:rPr>
+          <w:rFonts w:cs="Arial"/>
+        </w:rPr>
+        <w:t xml:space="preserve"> auf eine geeignetere Alternative umzusteigen. </w:t>
+      </w:r>
+      <w:r>
+        <w:rPr>
+          <w:rFonts w:cs="Arial"/>
+        </w:rPr>
+        <w:t xml:space="preserve">Ebenso </w:t>
+      </w:r>
+      <w:r>
+        <w:rPr>
+          <w:rFonts w:cs="Arial"/>
+        </w:rPr>
+        <w:t xml:space="preserve">wurde die Zeit unterschätzt, welche zur Prävention von ungültigen Benutzereingaben notwendig ist unterschätzt – hierfür wird künftig mehr </w:t>
+      </w:r>
+      <w:r>
+        <w:rPr>
+          <w:rFonts w:cs="Arial"/>
+        </w:rPr>
+        <w:t>Zeit</w:t>
+      </w:r>
+      <w:r>
+        <w:rPr>
+          <w:rFonts w:cs="Arial"/>
+        </w:rPr>
+        <w:t xml:space="preserve"> kalkuliert (vergleiche </w:t>
+      </w:r>
+      <w:r>
+        <w:rPr>
+          <w:rFonts w:cs="Arial"/>
+        </w:rPr>
+        <w:t>Möglichkeiten von ungültigen Eingaben bei ERP-Systemen trotz ausgiebigem Testen</w:t>
+      </w:r>
+      <w:r>
+        <w:rPr>
+          <w:rFonts w:cs="Arial"/>
+        </w:rPr>
+        <w:t>).</w:t>
+      </w:r>
+      <w:r>
+        <w:rPr>
+          <w:rFonts w:cs="Arial"/>
+        </w:rPr>
+        <w:t xml:space="preserve"> </w:t>
+      </w:r>
+    </w:p>
+    <w:p>
+      <w:pPr>
+        <w:rPr>
+          <w:rFonts w:cs="Arial"/>
+        </w:rPr>
+      </w:pPr>
+    </w:p>
+    <w:p>
+      <w:pPr>
+        <w:rPr>
+          <w:rFonts w:cs="Arial"/>
+        </w:rPr>
+      </w:pPr>
+      <w:r>
+        <w:rPr>
+          <w:rFonts w:cs="Arial"/>
+        </w:rPr>
+        <w:t xml:space="preserve">Die Features der Applikation wurden intensiv getestet um möglichst alle Fälle und Ausnahmen zu berücksichtigen und somit eine zuverlässige Funktionalität zu gewährleisten. Ganz ausgeschlossen </w:t>
+      </w:r>
+      <w:r>
+        <w:rPr>
+          <w:rFonts w:cs="Arial"/>
+        </w:rPr>
+        <w:t>konnten</w:t>
+      </w:r>
+      <w:r>
+        <w:rPr>
+          <w:rFonts w:cs="Arial"/>
+        </w:rPr>
+        <w:t xml:space="preserve"> Bugs jedoch </w:t>
+      </w:r>
+      <w:r>
+        <w:rPr>
+          <w:rFonts w:cs="Arial"/>
+        </w:rPr>
+        <w:t xml:space="preserve">auch dadurch </w:t>
+      </w:r>
+      <w:r>
+        <w:rPr>
+          <w:rFonts w:cs="Arial"/>
+        </w:rPr>
+        <w:t>ni</w:t>
+      </w:r>
+      <w:r>
+        <w:rPr>
+          <w:rFonts w:cs="Arial"/>
+        </w:rPr>
+        <w:t>cht</w:t>
+      </w:r>
+      <w:r>
+        <w:rPr>
+          <w:rFonts w:cs="Arial"/>
+        </w:rPr>
+        <w:t xml:space="preserve">. Falls ein Ergebnis </w:t>
+      </w:r>
+      <w:r>
+        <w:rPr>
+          <w:rFonts w:cs="Arial"/>
+        </w:rPr>
+        <w:t xml:space="preserve">nicht dem erwartetem entspricht, kontaktieren Sie bitte unseren Entwicklungsleiter unter </w:t>
+      </w:r>
+      <w:r>
+        <w:rPr>
+          <w:rFonts w:cs="Arial"/>
+        </w:rPr>
+        <w:t>chrmaier@tsn.at</w:t>
+      </w:r>
+      <w:r>
+        <w:rPr>
+          <w:rFonts w:cs="Arial"/>
+        </w:rPr>
+        <w:t xml:space="preserve"> damit wir uns schnellstmöglich darum kümmern können. </w:t>
+      </w:r>
+    </w:p>
+    <w:p>
+      <w:pPr>
+        <w:rPr>
+          <w:rFonts w:cs="Arial"/>
+        </w:rPr>
+      </w:pPr>
+    </w:p>
+    <w:p/>
     <w:sectPr>
-      <w:headerReference w:type="default" r:id="rId10"/>
+      <w:headerReference w:type="default" r:id="rId11"/>
       <w:pgSz w:w="11907" w:h="16839"/>
       <w:pgMar w:top="1440" w:right="1440" w:bottom="1440" w:left="1440" w:header="720" w:footer="864" w:gutter="0"/>
       <w:cols w:space="720"/>
@@ -4522,6 +4974,29 @@
       </w:numPr>
     </w:pPr>
   </w:style>
+  <w:style w:type="character" w:styleId="Hyperlink">
+    <w:name w:val="Hyperlink"/>
+    <w:basedOn w:val="Absatz-Standardschriftart"/>
+    <w:uiPriority w:val="99"/>
+    <w:unhideWhenUsed/>
+    <w:rsid w:val="00C346C4"/>
+    <w:rPr>
+      <w:color w:val="0563C1" w:themeColor="hyperlink"/>
+      <w:u w:val="single"/>
+    </w:rPr>
+  </w:style>
+  <w:style w:type="character" w:styleId="NichtaufgelsteErwhnung">
+    <w:name w:val="Unresolved Mention"/>
+    <w:basedOn w:val="Absatz-Standardschriftart"/>
+    <w:uiPriority w:val="99"/>
+    <w:semiHidden/>
+    <w:unhideWhenUsed/>
+    <w:rsid w:val="00C346C4"/>
+    <w:rPr>
+      <w:color w:val="605E5C"/>
+      <w:shd w:val="clear" w:color="auto" w:fill="E1DFDD"/>
+    </w:rPr>
+  </w:style>
 </w:styles>
 </file>
 
